--- a/zh_CN_bios/Janis Fratamico Bio.docx
+++ b/zh_CN_bios/Janis Fratamico Bio.docx
@@ -1,148 +1,45 @@
 
 <file path=word/document.xml><?xml version="1.0" encoding="utf-8"?>
-<w:document xmlns:w="http://schemas.openxmlformats.org/wordprocessingml/2006/main" xmlns:wpc="http://schemas.microsoft.com/office/word/2010/wordprocessingCanvas" xmlns:mo="http://schemas.microsoft.com/office/mac/office/2008/main" xmlns:mc="http://schemas.openxmlformats.org/markup-compatibility/2006" xmlns:mv="urn:schemas-microsoft-com:mac:vml" xmlns:o="urn:schemas-microsoft-com:office:office" xmlns:r="http://schemas.openxmlformats.org/officeDocument/2006/relationships" xmlns:m="http://schemas.openxmlformats.org/officeDocument/2006/math" xmlns:v="urn:schemas-microsoft-com:vml" xmlns:wp14="http://schemas.microsoft.com/office/word/2010/wordprocessingDrawing" xmlns:wp="http://schemas.openxmlformats.org/drawingml/2006/wordprocessingDrawing" xmlns:w10="urn:schemas-microsoft-com:office:word" xmlns:w14="http://schemas.microsoft.com/office/word/2010/wordml" xmlns:wpg="http://schemas.microsoft.com/office/word/2010/wordprocessingGroup" xmlns:wpi="http://schemas.microsoft.com/office/word/2010/wordprocessingInk" xmlns:wne="http://schemas.microsoft.com/office/word/2006/wordml" xmlns:wps="http://schemas.microsoft.com/office/word/2010/wordprocessingShape" mc:Ignorable="w14 wp14">
+<w:document xmlns:wpc="http://schemas.microsoft.com/office/word/2010/wordprocessingCanvas" xmlns:mc="http://schemas.openxmlformats.org/markup-compatibility/2006" xmlns:o="urn:schemas-microsoft-com:office:office" xmlns:r="http://schemas.openxmlformats.org/officeDocument/2006/relationships" xmlns:m="http://schemas.openxmlformats.org/officeDocument/2006/math" xmlns:v="urn:schemas-microsoft-com:vml" xmlns:wp14="http://schemas.microsoft.com/office/word/2010/wordprocessingDrawing" xmlns:wp="http://schemas.openxmlformats.org/drawingml/2006/wordprocessingDrawing" xmlns:w10="urn:schemas-microsoft-com:office:word" xmlns:w="http://schemas.openxmlformats.org/wordprocessingml/2006/main" xmlns:w14="http://schemas.microsoft.com/office/word/2010/wordml" xmlns:wpg="http://schemas.microsoft.com/office/word/2010/wordprocessingGroup" xmlns:wpi="http://schemas.microsoft.com/office/word/2010/wordprocessingInk" xmlns:wne="http://schemas.microsoft.com/office/word/2006/wordml" xmlns:wps="http://schemas.microsoft.com/office/word/2010/wordprocessingShape" mc:Ignorable="w14 wp14">
   <w:body>
     <w:p>
       <w:pPr>
-        <w:spacing w:before="100" w:beforeAutospacing="1" w:after="100" w:afterAutospacing="1"/>
-        <w:jc w:val="both"/>
+        <w:ind w:firstLine="720"/>
+      </w:pPr>
+      <w:bookmarkStart w:id="0" w:name="_GoBack"/>
+      <w:bookmarkEnd w:id="0"/>
+      <w:r>
+        <w:t>Janis Fratamico 是 IBM 全球企业咨询服务部北美地区营销总监，带领由营销人才组成的团队，负责行业和服务线营销、销售支持、外观设计和其他跨品牌计划。</w:t>
+      </w:r>
+    </w:p>
+    <w:p/>
+    <w:p>
+      <w:r>
+        <w:t xml:space="preserve">   </w:t>
+      </w:r>
+      <w:r>
         <w:rPr>
-          <w:rFonts w:ascii="SimSun" w:hAnsi="SimSun" w:cs="SimSun"/>
-          <w:rPrChange w:id="0" w:author="Ryder, Allison" w:date="2012-02-27T10:53:00Z">
-            <w:rPr>
-              <w:rFonts w:ascii="Times New Roman" w:hAnsi="Times New Roman" w:cs="Times New Roman"/>
-            </w:rPr>
-          </w:rPrChange>
+          <w:lang w:val="en-US"/>
+        </w:rPr>
+        <w:tab/>
+      </w:r>
+      <w:r>
+        <w:t>加入 IBM 之前，Janis 曾任普华永道咨询公司 (PwC) 的北美营销总监，带领一支多元化团队负责营销、公共关系、事件管理和广告，而且还开拓和管理该公司的营销共享服务组织。而在加入 PwC 之前，她曾在毕马威会计事务所和毕博管理咨询公司担任 SAP 北美营销经理。</w:t>
+      </w:r>
+    </w:p>
+    <w:p/>
+    <w:p>
+      <w:pPr>
+        <w:ind w:firstLine="720"/>
+        <w:rPr>
+          <w:rFonts w:ascii="Times New Roman" w:hAnsi="Times New Roman" w:cs="Times New Roman"/>
         </w:rPr>
       </w:pPr>
       <w:r>
-        <w:fldChar w:fldCharType="begin"/>
-      </w:r>
-      <w:r>
-        <w:instrText xml:space="preserve">HYPERLINK "http://www.linkedin.com/pub/janis-fratamico/0/316/618"</w:instrText>
-      </w:r>
-      <w:r>
-        <w:fldChar w:fldCharType="separate"/>
-      </w:r>
-      <w:r>
-        <w:rPr>
-          <w:rStyle w:val="Hyperlink"/>
-          <w:rFonts w:ascii="SimSun" w:hAnsi="SimSun"/>
-          <w:color w:val="auto"/>
-          <w:u w:val="none"/>
-          <w:rPrChange w:id="4" w:author="Ryder, Allison" w:date="2012-02-27T10:53:00Z">
-            <w:rPr>
-              <w:rStyle w:val="Hyperlink"/>
-              <w:rFonts w:ascii="Times New Roman" w:hAnsi="Times New Roman" w:cs="Times New Roman"/>
-              <w:color w:val="auto"/>
-              <w:u w:val="none"/>
-            </w:rPr>
-          </w:rPrChange>
-        </w:rPr>
-        <w:t>Janis Fratamico</w:t>
-      </w:r>
-      <w:r>
-        <w:fldChar w:fldCharType="end"/>
-      </w:r>
-      <w:r>
-        <w:t xml:space="preserve"> 是 IBM 全球企业咨询服务部北美地区营销总监，带领由营销人才组成的团队，负责行业和服务线营销、销售支持、外观设计和其他跨品牌计划。</w:t>
-      </w:r>
-      <w:r>
-        <w:rPr>
-          <w:rFonts w:ascii="SimSun" w:hAnsi="SimSun"/>
-          <w:rPrChange w:id="9" w:author="Ryder, Allison" w:date="2012-02-27T10:53:00Z">
-            <w:rPr>
-              <w:rFonts w:ascii="Times New Roman" w:hAnsi="Times New Roman" w:cs="Times New Roman"/>
-            </w:rPr>
-          </w:rPrChange>
-        </w:rPr>
-        <w:t xml:space="preserve">   </w:t>
+        <w:t xml:space="preserve">Janis 曾多次在 ITSMA（信息、技术、服务、营销协会）大会上就关系营销和指标发言，并且曾两次参加沃顿营销会议小组讨论。她拥有宾夕法尼亚州立大学的言语沟通学学士学位。  </w:t>
       </w:r>
     </w:p>
-    <w:p>
-      <w:pPr>
-        <w:spacing w:before="100" w:beforeAutospacing="1" w:after="100" w:afterAutospacing="1"/>
-        <w:rPr>
-          <w:rFonts w:ascii="SimSun" w:hAnsi="SimSun" w:cs="SimSun"/>
-          <w:rPrChange w:id="14" w:author="Ryder, Allison" w:date="2012-02-27T10:53:00Z">
-            <w:rPr>
-              <w:rFonts w:ascii="Times New Roman" w:hAnsi="Times New Roman" w:cs="Times New Roman"/>
-            </w:rPr>
-          </w:rPrChange>
-        </w:rPr>
-      </w:pPr>
-      <w:r>
-        <w:rPr>
-          <w:rFonts w:ascii="SimSun" w:hAnsi="SimSun"/>
-          <w:rPrChange w:id="15" w:author="Ryder, Allison" w:date="2012-02-27T10:53:00Z">
-            <w:rPr>
-              <w:rFonts w:ascii="Times New Roman" w:hAnsi="Times New Roman" w:cs="Times New Roman"/>
-            </w:rPr>
-          </w:rPrChange>
-        </w:rPr>
-        <w:t>加入 IBM 之前，Janis 曾任普华永道咨询公司 (PwC) 的北美营销总监，带领一支多元化团队负责营销、公共关系、事件管理和广告，而且还开拓和管理该公司的营销共享服务组织。</w:t>
-      </w:r>
-      <w:r>
-        <w:rPr>
-          <w:rFonts w:ascii="SimSun" w:hAnsi="SimSun"/>
-          <w:rPrChange w:id="15" w:author="Ryder, Allison" w:date="2012-02-27T10:53:00Z">
-            <w:rPr>
-              <w:rFonts w:ascii="Times New Roman" w:hAnsi="Times New Roman" w:cs="Times New Roman"/>
-            </w:rPr>
-          </w:rPrChange>
-        </w:rPr>
-        <w:t>而在加入 PwC 之前，她曾在毕马威会计事务所和毕博管理咨询公司担任 SAP 北美营销经理。</w:t>
-      </w:r>
-    </w:p>
-    <w:p>
-      <w:pPr>
-        <w:spacing w:before="100" w:beforeAutospacing="1" w:after="100" w:afterAutospacing="1"/>
-        <w:jc w:val="both"/>
-        <w:rPr>
-          <w:rFonts w:ascii="SimSun" w:hAnsi="SimSun" w:cs="SimSun"/>
-          <w:rPrChange w:id="18" w:author="Ryder, Allison" w:date="2012-02-27T10:53:00Z">
-            <w:rPr>
-              <w:rFonts w:ascii="Times New Roman" w:hAnsi="Times New Roman" w:cs="Times New Roman"/>
-            </w:rPr>
-          </w:rPrChange>
-        </w:rPr>
-      </w:pPr>
-      <w:r>
-        <w:rPr>
-          <w:rFonts w:ascii="SimSun" w:hAnsi="SimSun"/>
-          <w:rPrChange w:id="19" w:author="Ryder, Allison" w:date="2012-02-27T10:53:00Z">
-            <w:rPr>
-              <w:rFonts w:ascii="Times New Roman" w:hAnsi="Times New Roman" w:cs="Times New Roman"/>
-            </w:rPr>
-          </w:rPrChange>
-        </w:rPr>
-        <w:t>Janis 曾多次在 ITSMA（信息、技术、服务、营销协会）大会上就关系营销和指标发言，并且曾两次参加沃顿营销会议小组讨论。</w:t>
-      </w:r>
-      <w:r>
-        <w:rPr>
-          <w:rFonts w:ascii="SimSun" w:hAnsi="SimSun"/>
-          <w:rPrChange w:id="19" w:author="Ryder, Allison" w:date="2012-02-27T10:53:00Z">
-            <w:rPr>
-              <w:rFonts w:ascii="Times New Roman" w:hAnsi="Times New Roman" w:cs="Times New Roman"/>
-            </w:rPr>
-          </w:rPrChange>
-        </w:rPr>
-        <w:t xml:space="preserve">她拥有宾夕法尼亚州立大学的言语沟通学学士学位。  </w:t>
-      </w:r>
-    </w:p>
-    <w:p xmlns:w="http://schemas.openxmlformats.org/wordprocessingml/2006/main" xmlns:wpc="http://schemas.microsoft.com/office/word/2010/wordprocessingCanvas" xmlns:mo="http://schemas.microsoft.com/office/mac/office/2008/main" xmlns:mc="http://schemas.openxmlformats.org/markup-compatibility/2006" xmlns:mv="urn:schemas-microsoft-com:mac:vml" xmlns:o="urn:schemas-microsoft-com:office:office" xmlns:r="http://schemas.openxmlformats.org/officeDocument/2006/relationships" xmlns:m="http://schemas.openxmlformats.org/officeDocument/2006/math" xmlns:v="urn:schemas-microsoft-com:vml" xmlns:wp14="http://schemas.microsoft.com/office/word/2010/wordprocessingDrawing" xmlns:wp="http://schemas.openxmlformats.org/drawingml/2006/wordprocessingDrawing" xmlns:w10="urn:schemas-microsoft-com:office:word" xmlns:w14="http://schemas.microsoft.com/office/word/2010/wordml" xmlns:wpg="http://schemas.microsoft.com/office/word/2010/wordprocessingGroup" xmlns:wpi="http://schemas.microsoft.com/office/word/2010/wordprocessingInk" xmlns:wne="http://schemas.microsoft.com/office/word/2006/wordml" xmlns:wps="http://schemas.microsoft.com/office/word/2010/wordprocessingShape">
-      <w:pPr>
-        <w:rPr>
-          <w:rFonts w:ascii="Times New Roman" w:hAnsi="Times New Roman" w:cs="Times New Roman"/>
-          <w:rPrChange w:id="22" w:author="Ryder, Allison" w:date="2012-02-27T10:53:00Z">
-            <w:rPr>
-              <w:rFonts w:ascii="Times New Roman" w:hAnsi="Times New Roman" w:cs="Times New Roman"/>
-            </w:rPr>
-          </w:rPrChange>
-        </w:rPr>
-      </w:pPr>
-    </w:p>
-    <w:sectPr xmlns:w="http://schemas.openxmlformats.org/wordprocessingml/2006/main" xmlns:wpc="http://schemas.microsoft.com/office/word/2010/wordprocessingCanvas" xmlns:mo="http://schemas.microsoft.com/office/mac/office/2008/main" xmlns:mc="http://schemas.openxmlformats.org/markup-compatibility/2006" xmlns:mv="urn:schemas-microsoft-com:mac:vml" xmlns:o="urn:schemas-microsoft-com:office:office" xmlns:r="http://schemas.openxmlformats.org/officeDocument/2006/relationships" xmlns:m="http://schemas.openxmlformats.org/officeDocument/2006/math" xmlns:v="urn:schemas-microsoft-com:vml" xmlns:wp14="http://schemas.microsoft.com/office/word/2010/wordprocessingDrawing" xmlns:wp="http://schemas.openxmlformats.org/drawingml/2006/wordprocessingDrawing" xmlns:w10="urn:schemas-microsoft-com:office:word" xmlns:w14="http://schemas.microsoft.com/office/word/2010/wordml" xmlns:wpg="http://schemas.microsoft.com/office/word/2010/wordprocessingGroup" xmlns:wpi="http://schemas.microsoft.com/office/word/2010/wordprocessingInk" xmlns:wne="http://schemas.microsoft.com/office/word/2006/wordml" xmlns:wps="http://schemas.microsoft.com/office/word/2010/wordprocessingShape">
+    <w:sectPr>
       <w:pgSz w:w="12240" w:h="15840"/>
       <w:pgMar w:top="1440" w:right="1800" w:bottom="1440" w:left="1800" w:header="720" w:footer="720" w:gutter="0"/>
       <w:cols w:space="720"/>
@@ -153,7 +50,7 @@
 </file>
 
 <file path=word/styles.xml><?xml version="1.0" encoding="utf-8"?>
-<w:styles xmlns:w="http://schemas.openxmlformats.org/wordprocessingml/2006/main" xmlns:r="http://schemas.openxmlformats.org/officeDocument/2006/relationships" xmlns:w14="http://schemas.microsoft.com/office/word/2010/wordml" xmlns:dgm="http://schemas.openxmlformats.org/drawingml/2006/diagram" xmlns:c="http://schemas.openxmlformats.org/drawingml/2006/chart" xmlns:p="http://schemas.openxmlformats.org/presentationml/2006/main" xmlns:mc="http://schemas.openxmlformats.org/markup-compatibility/2006">
+<w:styles xmlns:mc="http://schemas.openxmlformats.org/markup-compatibility/2006" xmlns:r="http://schemas.openxmlformats.org/officeDocument/2006/relationships" xmlns:w="http://schemas.openxmlformats.org/wordprocessingml/2006/main" xmlns:w14="http://schemas.microsoft.com/office/word/2010/wordml" mc:Ignorable="w14">
   <w:docDefaults>
     <w:rPrDefault>
       <w:rPr>
@@ -165,7 +62,7 @@
     </w:rPrDefault>
     <w:pPrDefault/>
   </w:docDefaults>
-  <w:latentStyles w:defLockedState="0" w:defUIPriority="99" w:defSemiHidden="1" w:defUnhideWhenUsed="1" w:defQFormat="0" w:count="276">
+  <w:latentStyles w:defLockedState="0" w:defUIPriority="99" w:defSemiHidden="1" w:defUnhideWhenUsed="1" w:defQFormat="0" w:count="267">
     <w:lsdException w:name="Normal" w:semiHidden="0" w:uiPriority="0" w:unhideWhenUsed="0" w:qFormat="1"/>
     <w:lsdException w:name="heading 1" w:semiHidden="0" w:uiPriority="9" w:unhideWhenUsed="0" w:qFormat="1"/>
     <w:lsdException w:name="heading 2" w:uiPriority="9" w:qFormat="1"/>
@@ -437,19 +334,19 @@
 </file>
 
 <file path=word/stylesWithEffects.xml><?xml version="1.0" encoding="utf-8"?>
-<w:styles xmlns:wpc="http://schemas.microsoft.com/office/word/2010/wordprocessingCanvas" xmlns:mo="http://schemas.microsoft.com/office/mac/office/2008/main" xmlns:mc="http://schemas.openxmlformats.org/markup-compatibility/2006" xmlns:mv="urn:schemas-microsoft-com:mac:vml" xmlns:o="urn:schemas-microsoft-com:office:office" xmlns:r="http://schemas.openxmlformats.org/officeDocument/2006/relationships" xmlns:m="http://schemas.openxmlformats.org/officeDocument/2006/math" xmlns:v="urn:schemas-microsoft-com:vml" xmlns:wp14="http://schemas.microsoft.com/office/word/2010/wordprocessingDrawing" xmlns:wp="http://schemas.openxmlformats.org/drawingml/2006/wordprocessingDrawing" xmlns:w10="urn:schemas-microsoft-com:office:word" xmlns:w="http://schemas.openxmlformats.org/wordprocessingml/2006/main" xmlns:w14="http://schemas.microsoft.com/office/word/2010/wordml" xmlns:wpg="http://schemas.microsoft.com/office/word/2010/wordprocessingGroup" xmlns:wpi="http://schemas.microsoft.com/office/word/2010/wordprocessingInk" xmlns:wne="http://schemas.microsoft.com/office/word/2006/wordml" xmlns:wps="http://schemas.microsoft.com/office/word/2010/wordprocessingShape" mc:Ignorable="w14 wp14">
+<w:styles xmlns:wpc="http://schemas.microsoft.com/office/word/2010/wordprocessingCanvas" xmlns:mc="http://schemas.openxmlformats.org/markup-compatibility/2006" xmlns:o="urn:schemas-microsoft-com:office:office" xmlns:r="http://schemas.openxmlformats.org/officeDocument/2006/relationships" xmlns:m="http://schemas.openxmlformats.org/officeDocument/2006/math" xmlns:v="urn:schemas-microsoft-com:vml" xmlns:wp14="http://schemas.microsoft.com/office/word/2010/wordprocessingDrawing" xmlns:wp="http://schemas.openxmlformats.org/drawingml/2006/wordprocessingDrawing" xmlns:w10="urn:schemas-microsoft-com:office:word" xmlns:w="http://schemas.openxmlformats.org/wordprocessingml/2006/main" xmlns:w14="http://schemas.microsoft.com/office/word/2010/wordml" xmlns:wpg="http://schemas.microsoft.com/office/word/2010/wordprocessingGroup" xmlns:wpi="http://schemas.microsoft.com/office/word/2010/wordprocessingInk" xmlns:wne="http://schemas.microsoft.com/office/word/2006/wordml" xmlns:wps="http://schemas.microsoft.com/office/word/2010/wordprocessingShape" mc:Ignorable="w14 wp14">
   <w:docDefaults>
     <w:rPrDefault>
       <w:rPr>
         <w:rFonts w:asciiTheme="minorHAnsi" w:eastAsiaTheme="minorEastAsia" w:hAnsiTheme="minorHAnsi" w:cstheme="minorBidi"/>
         <w:sz w:val="24"/>
         <w:szCs w:val="24"/>
-        <w:lang w:val="en-US" w:eastAsia="en-US" w:bidi="ar-SA"/>
+        <w:lang w:val="zh-CN" w:eastAsia="zh-CN" w:bidi="zh-CN"/>
       </w:rPr>
     </w:rPrDefault>
     <w:pPrDefault/>
   </w:docDefaults>
-  <w:latentStyles w:defLockedState="0" w:defUIPriority="99" w:defSemiHidden="1" w:defUnhideWhenUsed="1" w:defQFormat="0" w:count="276">
+  <w:latentStyles w:defLockedState="0" w:defUIPriority="99" w:defSemiHidden="1" w:defUnhideWhenUsed="1" w:defQFormat="0" w:count="267">
     <w:lsdException w:name="Normal" w:semiHidden="0" w:uiPriority="0" w:unhideWhenUsed="0" w:qFormat="1"/>
     <w:lsdException w:name="heading 1" w:semiHidden="0" w:uiPriority="9" w:unhideWhenUsed="0" w:qFormat="1"/>
     <w:lsdException w:name="heading 2" w:uiPriority="9" w:qFormat="1"/>
@@ -604,7 +501,7 @@
       <w:outlineLvl w:val="1"/>
     </w:pPr>
     <w:rPr>
-      <w:rFonts w:ascii="Times" w:hAnsi="Times"/>
+      <w:rFonts w:ascii="SimSun" w:hAnsi="SimSun"/>
       <w:b/>
       <w:bCs/>
       <w:sz w:val="36"/>
@@ -645,7 +542,7 @@
     <w:uiPriority w:val="9"/>
     <w:rsid w:val="00CC2551"/>
     <w:rPr>
-      <w:rFonts w:ascii="Times" w:hAnsi="Times"/>
+      <w:rFonts w:ascii="SimSun" w:hAnsi="SimSun"/>
       <w:b/>
       <w:bCs/>
       <w:sz w:val="36"/>
@@ -663,7 +560,7 @@
       <w:spacing w:before="100" w:beforeAutospacing="1" w:after="100" w:afterAutospacing="1"/>
     </w:pPr>
     <w:rPr>
-      <w:rFonts w:ascii="Times" w:hAnsi="Times" w:cs="Times New Roman"/>
+      <w:rFonts w:ascii="SimSun" w:hAnsi="SimSun" w:cs="SimSun"/>
       <w:sz w:val="20"/>
       <w:szCs w:val="20"/>
     </w:rPr>
@@ -688,7 +585,7 @@
     <w:unhideWhenUsed/>
     <w:rsid w:val="00CC2551"/>
     <w:rPr>
-      <w:rFonts w:ascii="Lucida Grande" w:hAnsi="Lucida Grande"/>
+      <w:rFonts w:ascii="SimSun" w:hAnsi="SimSun"/>
       <w:sz w:val="18"/>
       <w:szCs w:val="18"/>
     </w:rPr>
@@ -701,7 +598,7 @@
     <w:semiHidden/>
     <w:rsid w:val="00CC2551"/>
     <w:rPr>
-      <w:rFonts w:ascii="Lucida Grande" w:hAnsi="Lucida Grande"/>
+      <w:rFonts w:ascii="SimSun" w:hAnsi="SimSun"/>
       <w:sz w:val="18"/>
       <w:szCs w:val="18"/>
     </w:rPr>
@@ -721,7 +618,7 @@
 </file>
 
 <file path=word/theme/theme1.xml><?xml version="1.0" encoding="utf-8"?>
-<a:theme xmlns:a="http://schemas.openxmlformats.org/drawingml/2006/main" xmlns:ve="http://schemas.openxmlformats.org/markup-compatibility/2006" xmlns:o="urn:schemas-microsoft-com:office:office" xmlns:r="http://schemas.openxmlformats.org/officeDocument/2006/relationships" xmlns:m="http://schemas.openxmlformats.org/officeDocument/2006/math" xmlns:v="urn:schemas-microsoft-com:vml" xmlns:wp="http://schemas.openxmlformats.org/drawingml/2006/wordprocessingDrawing" xmlns:w10="urn:schemas-microsoft-com:office:word" xmlns:w="http://schemas.openxmlformats.org/wordprocessingml/2006/main" xmlns:w14="http://schemas.microsoft.com/office/word/2010/wordml" xmlns:wne="http://schemas.microsoft.com/office/word/2006/wordml" xmlns:pic="http://schemas.openxmlformats.org/drawingml/2006/picture" xmlns:dgm="http://schemas.openxmlformats.org/drawingml/2006/diagram" xmlns:c="http://schemas.openxmlformats.org/drawingml/2006/chart" xmlns:p="http://schemas.openxmlformats.org/presentationml/2006/main">
+<a:theme xmlns:a="http://schemas.openxmlformats.org/drawingml/2006/main">
   <a:themeElements>
     <a:clrScheme name="Office">
       <a:dk1>
@@ -936,5 +833,7 @@
       </a:bgFillStyleLst>
     </a:fmtScheme>
   </a:themeElements>
+  <a:objectDefaults/>
+  <a:extraClrSchemeLst/>
 </a:theme>
 </file>